--- a/docs/Machine Learning.docx
+++ b/docs/Machine Learning.docx
@@ -1,11 +1,75 @@
 
 <file path=word/document.xml><?xml version="1.0" encoding="utf-8"?>
-<w:document xmlns:wpc="http://schemas.microsoft.com/office/word/2010/wordprocessingCanvas" xmlns:mc="http://schemas.openxmlformats.org/markup-compatibility/2006" xmlns:o="urn:schemas-microsoft-com:office:office" xmlns:r="http://schemas.openxmlformats.org/officeDocument/2006/relationships" xmlns:m="http://schemas.openxmlformats.org/officeDocument/2006/math" xmlns:v="urn:schemas-microsoft-com:vml" xmlns:wp14="http://schemas.microsoft.com/office/word/2010/wordprocessingDrawing" xmlns:wp="http://schemas.openxmlformats.org/drawingml/2006/wordprocessingDrawing" xmlns:w10="urn:schemas-microsoft-com:office:word" xmlns:w="http://schemas.openxmlformats.org/wordprocessingml/2006/main" xmlns:w14="http://schemas.microsoft.com/office/word/2010/wordml" xmlns:w15="http://schemas.microsoft.com/office/word/2012/wordml" xmlns:wpg="http://schemas.microsoft.com/office/word/2010/wordprocessingGroup" xmlns:wpi="http://schemas.microsoft.com/office/word/2010/wordprocessingInk" xmlns:wne="http://schemas.microsoft.com/office/word/2006/wordml" xmlns:wps="http://schemas.microsoft.com/office/word/2010/wordprocessingShape" mc:Ignorable="w14 w15 wp14">
+<w:document xmlns:wpc="http://schemas.microsoft.com/office/word/2010/wordprocessingCanvas" xmlns:cx="http://schemas.microsoft.com/office/drawing/2014/chartex" xmlns:cx1="http://schemas.microsoft.com/office/drawing/2015/9/8/chartex" xmlns:cx2="http://schemas.microsoft.com/office/drawing/2015/10/21/chartex" xmlns:cx3="http://schemas.microsoft.com/office/drawing/2016/5/9/chartex" xmlns:cx4="http://schemas.microsoft.com/office/drawing/2016/5/10/chartex" xmlns:cx5="http://schemas.microsoft.com/office/drawing/2016/5/11/chartex" xmlns:cx6="http://schemas.microsoft.com/office/drawing/2016/5/12/chartex" xmlns:cx7="http://schemas.microsoft.com/office/drawing/2016/5/13/chartex" xmlns:cx8="http://schemas.microsoft.com/office/drawing/2016/5/14/chartex" xmlns:mc="http://schemas.openxmlformats.org/markup-compatibility/2006" xmlns:aink="http://schemas.microsoft.com/office/drawing/2016/ink" xmlns:am3d="http://schemas.microsoft.com/office/drawing/2017/model3d" xmlns:o="urn:schemas-microsoft-com:office:office" xmlns:r="http://schemas.openxmlformats.org/officeDocument/2006/relationships" xmlns:m="http://schemas.openxmlformats.org/officeDocument/2006/math" xmlns:v="urn:schemas-microsoft-com:vml" xmlns:wp14="http://schemas.microsoft.com/office/word/2010/wordprocessingDrawing" xmlns:wp="http://schemas.openxmlformats.org/drawingml/2006/wordprocessingDrawing" xmlns:w10="urn:schemas-microsoft-com:office:word" xmlns:w="http://schemas.openxmlformats.org/wordprocessingml/2006/main" xmlns:w14="http://schemas.microsoft.com/office/word/2010/wordml" xmlns:w15="http://schemas.microsoft.com/office/word/2012/wordml" xmlns:w16se="http://schemas.microsoft.com/office/word/2015/wordml/symex" xmlns:wpg="http://schemas.microsoft.com/office/word/2010/wordprocessingGroup" xmlns:wpi="http://schemas.microsoft.com/office/word/2010/wordprocessingInk" xmlns:wne="http://schemas.microsoft.com/office/word/2006/wordml" xmlns:wps="http://schemas.microsoft.com/office/word/2010/wordprocessingShape" mc:Ignorable="w14 w15 w16se wp14">
   <w:body>
     <w:p>
+      <w:pPr>
+        <w:pStyle w:val="1"/>
+        <w:rPr>
+          <w:rFonts w:hint="eastAsia"/>
+        </w:rPr>
+      </w:pPr>
+      <w:proofErr w:type="spellStart"/>
+      <w:r>
+        <w:rPr>
+          <w:rFonts w:hint="eastAsia"/>
+        </w:rPr>
+        <w:t>TensorFlow</w:t>
+      </w:r>
+      <w:proofErr w:type="spellEnd"/>
+      <w:r>
+        <w:rPr>
+          <w:rFonts w:hint="eastAsia"/>
+        </w:rPr>
+        <w:t>安装</w:t>
+      </w:r>
+      <w:r>
+        <w:rPr>
+          <w:rFonts w:hint="eastAsia"/>
+        </w:rPr>
+        <w:t xml:space="preserve"> For Windows</w:t>
+      </w:r>
+    </w:p>
+    <w:p/>
+    <w:p>
+      <w:r>
+        <w:t>python 3.5 64bit</w:t>
+      </w:r>
+    </w:p>
+    <w:p>
+      <w:r>
+        <w:t xml:space="preserve">pip3 install --upgrade </w:t>
+      </w:r>
+      <w:proofErr w:type="spellStart"/>
+      <w:r>
+        <w:t>tensorflow</w:t>
+      </w:r>
+      <w:proofErr w:type="spellEnd"/>
+    </w:p>
+    <w:p>
+      <w:pPr>
+        <w:rPr>
+          <w:rFonts w:hint="eastAsia"/>
+        </w:rPr>
+      </w:pPr>
+    </w:p>
+    <w:p>
+      <w:pPr>
+        <w:pStyle w:val="1"/>
+      </w:pPr>
+      <w:r>
+        <w:rPr>
+          <w:rFonts w:hint="eastAsia"/>
+        </w:rPr>
+        <w:t>Book</w:t>
+      </w:r>
+    </w:p>
+    <w:p>
       <w:r>
         <w:t>Deep Learning</w:t>
       </w:r>
+      <w:bookmarkStart w:id="0" w:name="_GoBack"/>
+      <w:bookmarkEnd w:id="0"/>
     </w:p>
     <w:p>
       <w:r>
@@ -18,7 +82,6 @@
       </w:r>
     </w:p>
     <w:p>
-      <w:bookmarkStart w:id="0" w:name="_GoBack"/>
       <w:r>
         <w:t xml:space="preserve">Hands-on Machine Learning with </w:t>
       </w:r>
@@ -36,7 +99,6 @@
       </w:r>
       <w:proofErr w:type="spellEnd"/>
     </w:p>
-    <w:bookmarkEnd w:id="0"/>
     <w:p>
       <w:proofErr w:type="spellStart"/>
       <w:r>
@@ -52,12 +114,9 @@
         <w:t xml:space="preserve">Deep </w:t>
       </w:r>
       <w:proofErr w:type="spellStart"/>
-      <w:r>
-        <w:t>Learning</w:t>
-      </w:r>
       <w:proofErr w:type="gramStart"/>
       <w:r>
-        <w:t>:A</w:t>
+        <w:t>Learning:A</w:t>
       </w:r>
       <w:proofErr w:type="spellEnd"/>
       <w:proofErr w:type="gramEnd"/>
@@ -72,6 +131,9 @@
     </w:p>
     <w:p/>
     <w:p>
+      <w:pPr>
+        <w:pStyle w:val="1"/>
+      </w:pPr>
       <w:r>
         <w:rPr>
           <w:rFonts w:hint="eastAsia"/>
@@ -90,7 +152,7 @@
 </file>
 
 <file path=word/styles.xml><?xml version="1.0" encoding="utf-8"?>
-<w:styles xmlns:mc="http://schemas.openxmlformats.org/markup-compatibility/2006" xmlns:r="http://schemas.openxmlformats.org/officeDocument/2006/relationships" xmlns:w="http://schemas.openxmlformats.org/wordprocessingml/2006/main" xmlns:w14="http://schemas.microsoft.com/office/word/2010/wordml" xmlns:w15="http://schemas.microsoft.com/office/word/2012/wordml" mc:Ignorable="w14 w15">
+<w:styles xmlns:mc="http://schemas.openxmlformats.org/markup-compatibility/2006" xmlns:r="http://schemas.openxmlformats.org/officeDocument/2006/relationships" xmlns:w="http://schemas.openxmlformats.org/wordprocessingml/2006/main" xmlns:w14="http://schemas.microsoft.com/office/word/2010/wordml" xmlns:w15="http://schemas.microsoft.com/office/word/2012/wordml" xmlns:w16se="http://schemas.microsoft.com/office/word/2015/wordml/symex" mc:Ignorable="w14 w15 w16se">
   <w:docDefaults>
     <w:rPrDefault>
       <w:rPr>
@@ -103,7 +165,7 @@
     </w:rPrDefault>
     <w:pPrDefault/>
   </w:docDefaults>
-  <w:latentStyles w:defLockedState="0" w:defUIPriority="99" w:defSemiHidden="0" w:defUnhideWhenUsed="0" w:defQFormat="0" w:count="371">
+  <w:latentStyles w:defLockedState="0" w:defUIPriority="99" w:defSemiHidden="0" w:defUnhideWhenUsed="0" w:defQFormat="0" w:count="375">
     <w:lsdException w:name="Normal" w:uiPriority="0" w:qFormat="1"/>
     <w:lsdException w:name="heading 1" w:uiPriority="9" w:qFormat="1"/>
     <w:lsdException w:name="heading 2" w:semiHidden="1" w:uiPriority="9" w:unhideWhenUsed="1" w:qFormat="1"/>
@@ -209,7 +271,6 @@
     <w:lsdException w:name="HTML Sample" w:semiHidden="1" w:unhideWhenUsed="1"/>
     <w:lsdException w:name="HTML Typewriter" w:semiHidden="1" w:unhideWhenUsed="1"/>
     <w:lsdException w:name="HTML Variable" w:semiHidden="1" w:unhideWhenUsed="1"/>
-    <w:lsdException w:name="Normal Table" w:semiHidden="1" w:unhideWhenUsed="1"/>
     <w:lsdException w:name="annotation subject" w:semiHidden="1" w:unhideWhenUsed="1"/>
     <w:lsdException w:name="No List" w:semiHidden="1" w:unhideWhenUsed="1"/>
     <w:lsdException w:name="Outline List 1" w:semiHidden="1" w:unhideWhenUsed="1"/>
@@ -253,10 +314,8 @@
     <w:lsdException w:name="Table Elegant" w:semiHidden="1" w:unhideWhenUsed="1"/>
     <w:lsdException w:name="Table Professional" w:semiHidden="1" w:unhideWhenUsed="1"/>
     <w:lsdException w:name="Table Subtle 1" w:semiHidden="1" w:unhideWhenUsed="1"/>
-    <w:lsdException w:name="Table Subtle 2" w:semiHidden="1" w:unhideWhenUsed="1"/>
     <w:lsdException w:name="Table Web 1" w:semiHidden="1" w:unhideWhenUsed="1"/>
     <w:lsdException w:name="Table Web 2" w:semiHidden="1" w:unhideWhenUsed="1"/>
-    <w:lsdException w:name="Table Web 3" w:semiHidden="1" w:unhideWhenUsed="1"/>
     <w:lsdException w:name="Balloon Text" w:semiHidden="1" w:unhideWhenUsed="1"/>
     <w:lsdException w:name="Table Grid" w:uiPriority="39"/>
     <w:lsdException w:name="Table Theme" w:semiHidden="1" w:unhideWhenUsed="1"/>
@@ -475,8 +534,12 @@
     <w:lsdException w:name="List Table 5 Dark Accent 6" w:uiPriority="50"/>
     <w:lsdException w:name="List Table 6 Colorful Accent 6" w:uiPriority="51"/>
     <w:lsdException w:name="List Table 7 Colorful Accent 6" w:uiPriority="52"/>
+    <w:lsdException w:name="Mention" w:semiHidden="1" w:unhideWhenUsed="1"/>
+    <w:lsdException w:name="Smart Hyperlink" w:semiHidden="1" w:unhideWhenUsed="1"/>
+    <w:lsdException w:name="Hashtag" w:semiHidden="1" w:unhideWhenUsed="1"/>
+    <w:lsdException w:name="Unresolved Mention" w:semiHidden="1" w:unhideWhenUsed="1"/>
   </w:latentStyles>
-  <w:style w:type="paragraph" w:default="1" w:styleId="Normal">
+  <w:style w:type="paragraph" w:default="1" w:styleId="a">
     <w:name w:val="Normal"/>
     <w:qFormat/>
     <w:pPr>
@@ -484,13 +547,35 @@
       <w:jc w:val="both"/>
     </w:pPr>
   </w:style>
-  <w:style w:type="character" w:default="1" w:styleId="DefaultParagraphFont">
+  <w:style w:type="paragraph" w:styleId="1">
+    <w:name w:val="heading 1"/>
+    <w:basedOn w:val="a"/>
+    <w:next w:val="a"/>
+    <w:link w:val="10"/>
+    <w:uiPriority w:val="9"/>
+    <w:qFormat/>
+    <w:rsid w:val="00A62D42"/>
+    <w:pPr>
+      <w:keepNext/>
+      <w:keepLines/>
+      <w:spacing w:before="340" w:after="330" w:line="578" w:lineRule="auto"/>
+      <w:outlineLvl w:val="0"/>
+    </w:pPr>
+    <w:rPr>
+      <w:b/>
+      <w:bCs/>
+      <w:kern w:val="44"/>
+      <w:sz w:val="44"/>
+      <w:szCs w:val="44"/>
+    </w:rPr>
+  </w:style>
+  <w:style w:type="character" w:default="1" w:styleId="a0">
     <w:name w:val="Default Paragraph Font"/>
     <w:uiPriority w:val="1"/>
     <w:semiHidden/>
     <w:unhideWhenUsed/>
   </w:style>
-  <w:style w:type="table" w:default="1" w:styleId="TableNormal">
+  <w:style w:type="table" w:default="1" w:styleId="a1">
     <w:name w:val="Normal Table"/>
     <w:uiPriority w:val="99"/>
     <w:semiHidden/>
@@ -505,11 +590,25 @@
       </w:tblCellMar>
     </w:tblPr>
   </w:style>
-  <w:style w:type="numbering" w:default="1" w:styleId="NoList">
+  <w:style w:type="numbering" w:default="1" w:styleId="a2">
     <w:name w:val="No List"/>
     <w:uiPriority w:val="99"/>
     <w:semiHidden/>
     <w:unhideWhenUsed/>
+  </w:style>
+  <w:style w:type="character" w:customStyle="1" w:styleId="10">
+    <w:name w:val="标题 1 字符"/>
+    <w:basedOn w:val="a0"/>
+    <w:link w:val="1"/>
+    <w:uiPriority w:val="9"/>
+    <w:rsid w:val="00A62D42"/>
+    <w:rPr>
+      <w:b/>
+      <w:bCs/>
+      <w:kern w:val="44"/>
+      <w:sz w:val="44"/>
+      <w:szCs w:val="44"/>
+    </w:rPr>
   </w:style>
 </w:styles>
 </file>

--- a/docs/Machine Learning.docx
+++ b/docs/Machine Learning.docx
@@ -1,13 +1,10 @@
 
 <file path=word/document.xml><?xml version="1.0" encoding="utf-8"?>
-<w:document xmlns:wpc="http://schemas.microsoft.com/office/word/2010/wordprocessingCanvas" xmlns:cx="http://schemas.microsoft.com/office/drawing/2014/chartex" xmlns:cx1="http://schemas.microsoft.com/office/drawing/2015/9/8/chartex" xmlns:cx2="http://schemas.microsoft.com/office/drawing/2015/10/21/chartex" xmlns:cx3="http://schemas.microsoft.com/office/drawing/2016/5/9/chartex" xmlns:cx4="http://schemas.microsoft.com/office/drawing/2016/5/10/chartex" xmlns:cx5="http://schemas.microsoft.com/office/drawing/2016/5/11/chartex" xmlns:cx6="http://schemas.microsoft.com/office/drawing/2016/5/12/chartex" xmlns:cx7="http://schemas.microsoft.com/office/drawing/2016/5/13/chartex" xmlns:cx8="http://schemas.microsoft.com/office/drawing/2016/5/14/chartex" xmlns:mc="http://schemas.openxmlformats.org/markup-compatibility/2006" xmlns:aink="http://schemas.microsoft.com/office/drawing/2016/ink" xmlns:am3d="http://schemas.microsoft.com/office/drawing/2017/model3d" xmlns:o="urn:schemas-microsoft-com:office:office" xmlns:r="http://schemas.openxmlformats.org/officeDocument/2006/relationships" xmlns:m="http://schemas.openxmlformats.org/officeDocument/2006/math" xmlns:v="urn:schemas-microsoft-com:vml" xmlns:wp14="http://schemas.microsoft.com/office/word/2010/wordprocessingDrawing" xmlns:wp="http://schemas.openxmlformats.org/drawingml/2006/wordprocessingDrawing" xmlns:w10="urn:schemas-microsoft-com:office:word" xmlns:w="http://schemas.openxmlformats.org/wordprocessingml/2006/main" xmlns:w14="http://schemas.microsoft.com/office/word/2010/wordml" xmlns:w15="http://schemas.microsoft.com/office/word/2012/wordml" xmlns:w16se="http://schemas.microsoft.com/office/word/2015/wordml/symex" xmlns:wpg="http://schemas.microsoft.com/office/word/2010/wordprocessingGroup" xmlns:wpi="http://schemas.microsoft.com/office/word/2010/wordprocessingInk" xmlns:wne="http://schemas.microsoft.com/office/word/2006/wordml" xmlns:wps="http://schemas.microsoft.com/office/word/2010/wordprocessingShape" mc:Ignorable="w14 w15 w16se wp14">
+<w:document xmlns:wpc="http://schemas.microsoft.com/office/word/2010/wordprocessingCanvas" xmlns:mc="http://schemas.openxmlformats.org/markup-compatibility/2006" xmlns:o="urn:schemas-microsoft-com:office:office" xmlns:r="http://schemas.openxmlformats.org/officeDocument/2006/relationships" xmlns:m="http://schemas.openxmlformats.org/officeDocument/2006/math" xmlns:v="urn:schemas-microsoft-com:vml" xmlns:wp14="http://schemas.microsoft.com/office/word/2010/wordprocessingDrawing" xmlns:wp="http://schemas.openxmlformats.org/drawingml/2006/wordprocessingDrawing" xmlns:w10="urn:schemas-microsoft-com:office:word" xmlns:w="http://schemas.openxmlformats.org/wordprocessingml/2006/main" xmlns:w14="http://schemas.microsoft.com/office/word/2010/wordml" xmlns:w15="http://schemas.microsoft.com/office/word/2012/wordml" xmlns:wpg="http://schemas.microsoft.com/office/word/2010/wordprocessingGroup" xmlns:wpi="http://schemas.microsoft.com/office/word/2010/wordprocessingInk" xmlns:wne="http://schemas.microsoft.com/office/word/2006/wordml" xmlns:wps="http://schemas.microsoft.com/office/word/2010/wordprocessingShape" mc:Ignorable="w14 w15 wp14">
   <w:body>
     <w:p>
       <w:pPr>
-        <w:pStyle w:val="1"/>
-        <w:rPr>
-          <w:rFonts w:hint="eastAsia"/>
-        </w:rPr>
+        <w:pStyle w:val="Heading1"/>
       </w:pPr>
       <w:proofErr w:type="spellStart"/>
       <w:r>
@@ -43,6 +40,47 @@
       <w:proofErr w:type="spellStart"/>
       <w:r>
         <w:t>tensorflow</w:t>
+      </w:r>
+      <w:proofErr w:type="spellEnd"/>
+    </w:p>
+    <w:p>
+      <w:r>
+        <w:rPr>
+          <w:rFonts w:hint="eastAsia"/>
+        </w:rPr>
+        <w:t>验证安装是否正确的代码</w:t>
+      </w:r>
+      <w:bookmarkStart w:id="0" w:name="_GoBack"/>
+      <w:bookmarkEnd w:id="0"/>
+    </w:p>
+    <w:p>
+      <w:r>
+        <w:t xml:space="preserve">AMD </w:t>
+      </w:r>
+      <w:r>
+        <w:t>机器不能运行</w:t>
+      </w:r>
+      <w:proofErr w:type="spellStart"/>
+      <w:r>
+        <w:rPr>
+          <w:rFonts w:hint="eastAsia"/>
+        </w:rPr>
+        <w:t>tensorflow</w:t>
+      </w:r>
+      <w:proofErr w:type="spellEnd"/>
+    </w:p>
+    <w:p>
+      <w:proofErr w:type="gramStart"/>
+      <w:r>
+        <w:t>pip</w:t>
+      </w:r>
+      <w:proofErr w:type="gramEnd"/>
+      <w:r>
+        <w:t xml:space="preserve"> install </w:t>
+      </w:r>
+      <w:proofErr w:type="spellStart"/>
+      <w:r>
+        <w:t>numpy</w:t>
       </w:r>
       <w:proofErr w:type="spellEnd"/>
     </w:p>
@@ -52,10 +90,18 @@
           <w:rFonts w:hint="eastAsia"/>
         </w:rPr>
       </w:pPr>
+      <w:proofErr w:type="gramStart"/>
+      <w:r>
+        <w:t>pip</w:t>
+      </w:r>
+      <w:proofErr w:type="gramEnd"/>
+      <w:r>
+        <w:t xml:space="preserve"> install pandas</w:t>
+      </w:r>
     </w:p>
     <w:p>
       <w:pPr>
-        <w:pStyle w:val="1"/>
+        <w:pStyle w:val="Heading1"/>
       </w:pPr>
       <w:r>
         <w:rPr>
@@ -68,8 +114,6 @@
       <w:r>
         <w:t>Deep Learning</w:t>
       </w:r>
-      <w:bookmarkStart w:id="0" w:name="_GoBack"/>
-      <w:bookmarkEnd w:id="0"/>
     </w:p>
     <w:p>
       <w:r>
@@ -114,9 +158,12 @@
         <w:t xml:space="preserve">Deep </w:t>
       </w:r>
       <w:proofErr w:type="spellStart"/>
+      <w:r>
+        <w:t>Learning</w:t>
+      </w:r>
       <w:proofErr w:type="gramStart"/>
       <w:r>
-        <w:t>Learning:A</w:t>
+        <w:t>:A</w:t>
       </w:r>
       <w:proofErr w:type="spellEnd"/>
       <w:proofErr w:type="gramEnd"/>
@@ -132,7 +179,7 @@
     <w:p/>
     <w:p>
       <w:pPr>
-        <w:pStyle w:val="1"/>
+        <w:pStyle w:val="Heading1"/>
       </w:pPr>
       <w:r>
         <w:rPr>
@@ -152,7 +199,7 @@
 </file>
 
 <file path=word/styles.xml><?xml version="1.0" encoding="utf-8"?>
-<w:styles xmlns:mc="http://schemas.openxmlformats.org/markup-compatibility/2006" xmlns:r="http://schemas.openxmlformats.org/officeDocument/2006/relationships" xmlns:w="http://schemas.openxmlformats.org/wordprocessingml/2006/main" xmlns:w14="http://schemas.microsoft.com/office/word/2010/wordml" xmlns:w15="http://schemas.microsoft.com/office/word/2012/wordml" xmlns:w16se="http://schemas.microsoft.com/office/word/2015/wordml/symex" mc:Ignorable="w14 w15 w16se">
+<w:styles xmlns:mc="http://schemas.openxmlformats.org/markup-compatibility/2006" xmlns:r="http://schemas.openxmlformats.org/officeDocument/2006/relationships" xmlns:w="http://schemas.openxmlformats.org/wordprocessingml/2006/main" xmlns:w14="http://schemas.microsoft.com/office/word/2010/wordml" xmlns:w15="http://schemas.microsoft.com/office/word/2012/wordml" mc:Ignorable="w14 w15">
   <w:docDefaults>
     <w:rPrDefault>
       <w:rPr>
@@ -165,7 +212,7 @@
     </w:rPrDefault>
     <w:pPrDefault/>
   </w:docDefaults>
-  <w:latentStyles w:defLockedState="0" w:defUIPriority="99" w:defSemiHidden="0" w:defUnhideWhenUsed="0" w:defQFormat="0" w:count="375">
+  <w:latentStyles w:defLockedState="0" w:defUIPriority="99" w:defSemiHidden="0" w:defUnhideWhenUsed="0" w:defQFormat="0" w:count="371">
     <w:lsdException w:name="Normal" w:uiPriority="0" w:qFormat="1"/>
     <w:lsdException w:name="heading 1" w:uiPriority="9" w:qFormat="1"/>
     <w:lsdException w:name="heading 2" w:semiHidden="1" w:uiPriority="9" w:unhideWhenUsed="1" w:qFormat="1"/>
@@ -271,6 +318,7 @@
     <w:lsdException w:name="HTML Sample" w:semiHidden="1" w:unhideWhenUsed="1"/>
     <w:lsdException w:name="HTML Typewriter" w:semiHidden="1" w:unhideWhenUsed="1"/>
     <w:lsdException w:name="HTML Variable" w:semiHidden="1" w:unhideWhenUsed="1"/>
+    <w:lsdException w:name="Normal Table" w:semiHidden="1" w:unhideWhenUsed="1"/>
     <w:lsdException w:name="annotation subject" w:semiHidden="1" w:unhideWhenUsed="1"/>
     <w:lsdException w:name="No List" w:semiHidden="1" w:unhideWhenUsed="1"/>
     <w:lsdException w:name="Outline List 1" w:semiHidden="1" w:unhideWhenUsed="1"/>
@@ -314,8 +362,10 @@
     <w:lsdException w:name="Table Elegant" w:semiHidden="1" w:unhideWhenUsed="1"/>
     <w:lsdException w:name="Table Professional" w:semiHidden="1" w:unhideWhenUsed="1"/>
     <w:lsdException w:name="Table Subtle 1" w:semiHidden="1" w:unhideWhenUsed="1"/>
+    <w:lsdException w:name="Table Subtle 2" w:semiHidden="1" w:unhideWhenUsed="1"/>
     <w:lsdException w:name="Table Web 1" w:semiHidden="1" w:unhideWhenUsed="1"/>
     <w:lsdException w:name="Table Web 2" w:semiHidden="1" w:unhideWhenUsed="1"/>
+    <w:lsdException w:name="Table Web 3" w:semiHidden="1" w:unhideWhenUsed="1"/>
     <w:lsdException w:name="Balloon Text" w:semiHidden="1" w:unhideWhenUsed="1"/>
     <w:lsdException w:name="Table Grid" w:uiPriority="39"/>
     <w:lsdException w:name="Table Theme" w:semiHidden="1" w:unhideWhenUsed="1"/>
@@ -534,12 +584,8 @@
     <w:lsdException w:name="List Table 5 Dark Accent 6" w:uiPriority="50"/>
     <w:lsdException w:name="List Table 6 Colorful Accent 6" w:uiPriority="51"/>
     <w:lsdException w:name="List Table 7 Colorful Accent 6" w:uiPriority="52"/>
-    <w:lsdException w:name="Mention" w:semiHidden="1" w:unhideWhenUsed="1"/>
-    <w:lsdException w:name="Smart Hyperlink" w:semiHidden="1" w:unhideWhenUsed="1"/>
-    <w:lsdException w:name="Hashtag" w:semiHidden="1" w:unhideWhenUsed="1"/>
-    <w:lsdException w:name="Unresolved Mention" w:semiHidden="1" w:unhideWhenUsed="1"/>
   </w:latentStyles>
-  <w:style w:type="paragraph" w:default="1" w:styleId="a">
+  <w:style w:type="paragraph" w:default="1" w:styleId="Normal">
     <w:name w:val="Normal"/>
     <w:qFormat/>
     <w:pPr>
@@ -547,11 +593,11 @@
       <w:jc w:val="both"/>
     </w:pPr>
   </w:style>
-  <w:style w:type="paragraph" w:styleId="1">
+  <w:style w:type="paragraph" w:styleId="Heading1">
     <w:name w:val="heading 1"/>
-    <w:basedOn w:val="a"/>
-    <w:next w:val="a"/>
-    <w:link w:val="10"/>
+    <w:basedOn w:val="Normal"/>
+    <w:next w:val="Normal"/>
+    <w:link w:val="Heading1Char"/>
     <w:uiPriority w:val="9"/>
     <w:qFormat/>
     <w:rsid w:val="00A62D42"/>
@@ -569,13 +615,13 @@
       <w:szCs w:val="44"/>
     </w:rPr>
   </w:style>
-  <w:style w:type="character" w:default="1" w:styleId="a0">
+  <w:style w:type="character" w:default="1" w:styleId="DefaultParagraphFont">
     <w:name w:val="Default Paragraph Font"/>
     <w:uiPriority w:val="1"/>
     <w:semiHidden/>
     <w:unhideWhenUsed/>
   </w:style>
-  <w:style w:type="table" w:default="1" w:styleId="a1">
+  <w:style w:type="table" w:default="1" w:styleId="TableNormal">
     <w:name w:val="Normal Table"/>
     <w:uiPriority w:val="99"/>
     <w:semiHidden/>
@@ -590,16 +636,16 @@
       </w:tblCellMar>
     </w:tblPr>
   </w:style>
-  <w:style w:type="numbering" w:default="1" w:styleId="a2">
+  <w:style w:type="numbering" w:default="1" w:styleId="NoList">
     <w:name w:val="No List"/>
     <w:uiPriority w:val="99"/>
     <w:semiHidden/>
     <w:unhideWhenUsed/>
   </w:style>
-  <w:style w:type="character" w:customStyle="1" w:styleId="10">
-    <w:name w:val="标题 1 字符"/>
-    <w:basedOn w:val="a0"/>
-    <w:link w:val="1"/>
+  <w:style w:type="character" w:customStyle="1" w:styleId="Heading1Char">
+    <w:name w:val="Heading 1 Char"/>
+    <w:basedOn w:val="DefaultParagraphFont"/>
+    <w:link w:val="Heading1"/>
     <w:uiPriority w:val="9"/>
     <w:rsid w:val="00A62D42"/>
     <w:rPr>

--- a/docs/Machine Learning.docx
+++ b/docs/Machine Learning.docx
@@ -50,8 +50,6 @@
         </w:rPr>
         <w:t>验证安装是否正确的代码</w:t>
       </w:r>
-      <w:bookmarkStart w:id="0" w:name="_GoBack"/>
-      <w:bookmarkEnd w:id="0"/>
     </w:p>
     <w:p>
       <w:r>
@@ -85,11 +83,6 @@
       <w:proofErr w:type="spellEnd"/>
     </w:p>
     <w:p>
-      <w:pPr>
-        <w:rPr>
-          <w:rFonts w:hint="eastAsia"/>
-        </w:rPr>
-      </w:pPr>
       <w:proofErr w:type="gramStart"/>
       <w:r>
         <w:t>pip</w:t>
@@ -186,6 +179,135 @@
           <w:rFonts w:hint="eastAsia"/>
         </w:rPr>
         <w:t>受限玻尔兹曼机基础教程</w:t>
+      </w:r>
+    </w:p>
+    <w:p>
+      <w:pPr>
+        <w:pStyle w:val="Heading1"/>
+      </w:pPr>
+      <w:r>
+        <w:rPr>
+          <w:rFonts w:hint="eastAsia"/>
+        </w:rPr>
+        <w:t xml:space="preserve">python </w:t>
+      </w:r>
+      <w:r>
+        <w:rPr>
+          <w:rFonts w:hint="eastAsia"/>
+        </w:rPr>
+        <w:t>基础知识</w:t>
+      </w:r>
+    </w:p>
+    <w:p>
+      <w:pPr>
+        <w:pStyle w:val="Heading2"/>
+        <w:rPr>
+          <w:rFonts w:hint="eastAsia"/>
+        </w:rPr>
+      </w:pPr>
+      <w:r>
+        <w:t>全局解释器锁</w:t>
+      </w:r>
+      <w:r>
+        <w:rPr>
+          <w:rFonts w:hint="eastAsia"/>
+        </w:rPr>
+        <w:t>GIL</w:t>
+      </w:r>
+    </w:p>
+    <w:p>
+      <w:r>
+        <w:t xml:space="preserve">Global Interpreter Lock </w:t>
+      </w:r>
+      <w:r>
+        <w:t>防止解释器同时执行多条</w:t>
+      </w:r>
+      <w:r>
+        <w:rPr>
+          <w:rFonts w:hint="eastAsia"/>
+        </w:rPr>
+        <w:t>Python</w:t>
+      </w:r>
+      <w:r>
+        <w:rPr>
+          <w:rFonts w:hint="eastAsia"/>
+        </w:rPr>
+        <w:t>字节码指令的机制</w:t>
+      </w:r>
+    </w:p>
+    <w:p>
+      <w:pPr>
+        <w:pStyle w:val="Heading3"/>
+      </w:pPr>
+      <w:r>
+        <w:t>为什么会存在</w:t>
+      </w:r>
+      <w:r>
+        <w:rPr>
+          <w:rFonts w:hint="eastAsia"/>
+        </w:rPr>
+        <w:t>GIL</w:t>
+      </w:r>
+      <w:r>
+        <w:t xml:space="preserve"> </w:t>
+      </w:r>
+      <w:r>
+        <w:t>？</w:t>
+      </w:r>
+    </w:p>
+    <w:p>
+      <w:pPr>
+        <w:rPr>
+          <w:rFonts w:hint="eastAsia"/>
+        </w:rPr>
+      </w:pPr>
+      <w:r>
+        <w:rPr>
+          <w:rFonts w:hint="eastAsia"/>
+        </w:rPr>
+        <w:t xml:space="preserve">python </w:t>
+      </w:r>
+      <w:r>
+        <w:rPr>
+          <w:rFonts w:hint="eastAsia"/>
+        </w:rPr>
+        <w:t>交互式环境</w:t>
+      </w:r>
+      <w:bookmarkStart w:id="0" w:name="_GoBack"/>
+      <w:bookmarkEnd w:id="0"/>
+    </w:p>
+    <w:p>
+      <w:pPr>
+        <w:rPr>
+          <w:rFonts w:hint="eastAsia"/>
+        </w:rPr>
+      </w:pPr>
+      <w:proofErr w:type="spellStart"/>
+      <w:proofErr w:type="gramStart"/>
+      <w:r>
+        <w:rPr>
+          <w:rFonts w:hint="eastAsia"/>
+        </w:rPr>
+        <w:t>ipython</w:t>
+      </w:r>
+      <w:proofErr w:type="spellEnd"/>
+      <w:proofErr w:type="gramEnd"/>
+    </w:p>
+    <w:p>
+      <w:pPr>
+        <w:rPr>
+          <w:rFonts w:hint="eastAsia"/>
+        </w:rPr>
+      </w:pPr>
+      <w:proofErr w:type="spellStart"/>
+      <w:proofErr w:type="gramStart"/>
+      <w:r>
+        <w:t>jupyter</w:t>
+      </w:r>
+      <w:proofErr w:type="spellEnd"/>
+      <w:proofErr w:type="gramEnd"/>
+      <w:r>
+        <w:t xml:space="preserve"> notebook</w:t>
       </w:r>
     </w:p>
     <w:sectPr>
@@ -615,6 +737,51 @@
       <w:szCs w:val="44"/>
     </w:rPr>
   </w:style>
+  <w:style w:type="paragraph" w:styleId="Heading2">
+    <w:name w:val="heading 2"/>
+    <w:basedOn w:val="Normal"/>
+    <w:next w:val="Normal"/>
+    <w:link w:val="Heading2Char"/>
+    <w:uiPriority w:val="9"/>
+    <w:unhideWhenUsed/>
+    <w:qFormat/>
+    <w:rsid w:val="006326BD"/>
+    <w:pPr>
+      <w:keepNext/>
+      <w:keepLines/>
+      <w:spacing w:before="260" w:after="260" w:line="416" w:lineRule="auto"/>
+      <w:outlineLvl w:val="1"/>
+    </w:pPr>
+    <w:rPr>
+      <w:rFonts w:asciiTheme="majorHAnsi" w:eastAsiaTheme="majorEastAsia" w:hAnsiTheme="majorHAnsi" w:cstheme="majorBidi"/>
+      <w:b/>
+      <w:bCs/>
+      <w:sz w:val="32"/>
+      <w:szCs w:val="32"/>
+    </w:rPr>
+  </w:style>
+  <w:style w:type="paragraph" w:styleId="Heading3">
+    <w:name w:val="heading 3"/>
+    <w:basedOn w:val="Normal"/>
+    <w:next w:val="Normal"/>
+    <w:link w:val="Heading3Char"/>
+    <w:uiPriority w:val="9"/>
+    <w:unhideWhenUsed/>
+    <w:qFormat/>
+    <w:rsid w:val="006326BD"/>
+    <w:pPr>
+      <w:keepNext/>
+      <w:keepLines/>
+      <w:spacing w:before="260" w:after="260" w:line="416" w:lineRule="auto"/>
+      <w:outlineLvl w:val="2"/>
+    </w:pPr>
+    <w:rPr>
+      <w:b/>
+      <w:bCs/>
+      <w:sz w:val="32"/>
+      <w:szCs w:val="32"/>
+    </w:rPr>
+  </w:style>
   <w:style w:type="character" w:default="1" w:styleId="DefaultParagraphFont">
     <w:name w:val="Default Paragraph Font"/>
     <w:uiPriority w:val="1"/>
@@ -654,6 +821,33 @@
       <w:kern w:val="44"/>
       <w:sz w:val="44"/>
       <w:szCs w:val="44"/>
+    </w:rPr>
+  </w:style>
+  <w:style w:type="character" w:customStyle="1" w:styleId="Heading2Char">
+    <w:name w:val="Heading 2 Char"/>
+    <w:basedOn w:val="DefaultParagraphFont"/>
+    <w:link w:val="Heading2"/>
+    <w:uiPriority w:val="9"/>
+    <w:rsid w:val="006326BD"/>
+    <w:rPr>
+      <w:rFonts w:asciiTheme="majorHAnsi" w:eastAsiaTheme="majorEastAsia" w:hAnsiTheme="majorHAnsi" w:cstheme="majorBidi"/>
+      <w:b/>
+      <w:bCs/>
+      <w:sz w:val="32"/>
+      <w:szCs w:val="32"/>
+    </w:rPr>
+  </w:style>
+  <w:style w:type="character" w:customStyle="1" w:styleId="Heading3Char">
+    <w:name w:val="Heading 3 Char"/>
+    <w:basedOn w:val="DefaultParagraphFont"/>
+    <w:link w:val="Heading3"/>
+    <w:uiPriority w:val="9"/>
+    <w:rsid w:val="006326BD"/>
+    <w:rPr>
+      <w:b/>
+      <w:bCs/>
+      <w:sz w:val="32"/>
+      <w:szCs w:val="32"/>
     </w:rPr>
   </w:style>
 </w:styles>
